--- a/法令ファイル/浄化槽設備士に関する省令/浄化槽設備士に関する省令（昭和五十九年建設省令第十七号）.docx
+++ b/法令ファイル/浄化槽設備士に関する省令/浄化槽設備士に関する省令（昭和五十九年建設省令第十七号）.docx
@@ -194,36 +194,32 @@
     </w:p>
     <w:p>
       <w:pPr>
-        <w:pStyle w:val="Heading6"/>
+        <w:pStyle w:val="ListBullet"/>
         <w:ind w:left="880"/>
       </w:pPr>
       <w:r>
         <w:t>一</w:t>
+        <w:br/>
+        <w:t>死亡したとき。</w:t>
+        <w:br/>
+        <w:br/>
+        <w:br/>
+        <w:t>その相続人</w:t>
       </w:r>
     </w:p>
     <w:p>
       <w:pPr>
-        <w:ind w:left="880"/>
-      </w:pPr>
-      <w:r>
-        <w:t>死亡したとき。</w:t>
-      </w:r>
-    </w:p>
-    <w:p>
-      <w:pPr>
-        <w:pStyle w:val="Heading6"/>
+        <w:pStyle w:val="ListBullet"/>
         <w:ind w:left="880"/>
       </w:pPr>
       <w:r>
         <w:t>二</w:t>
-      </w:r>
-    </w:p>
-    <w:p>
-      <w:pPr>
-        <w:ind w:left="880"/>
-      </w:pPr>
-      <w:r>
+        <w:br/>
         <w:t>法第四十二条第三項の規定により免状の返納を命ぜられたとき。</w:t>
+        <w:br/>
+        <w:br/>
+        <w:br/>
+        <w:t>本人</w:t>
       </w:r>
     </w:p>
     <w:p>
@@ -271,86 +267,56 @@
     </w:p>
     <w:p>
       <w:pPr>
-        <w:pStyle w:val="Heading6"/>
+        <w:pStyle w:val="ListBullet"/>
         <w:ind w:left="880"/>
       </w:pPr>
       <w:r>
         <w:t>一</w:t>
-      </w:r>
-    </w:p>
-    <w:p>
-      <w:pPr>
-        <w:ind w:left="880"/>
-      </w:pPr>
-      <w:r>
+        <w:br/>
         <w:t>学校教育法（昭和二十二年法律第二十六号）による大学（短期大学を除き、旧大学令（大正七年勅令第三百八十八号）による大学を含む。）を卒業した後浄化槽工事に関し一年以上の実務経験を有する者で在学中に土木工学、都市工学、衛生工学、電気工学、機械工学又は建築学に関する学科（以下「指定学科」という。）を修めたもの</w:t>
       </w:r>
     </w:p>
     <w:p>
       <w:pPr>
-        <w:pStyle w:val="Heading6"/>
+        <w:pStyle w:val="ListBullet"/>
         <w:ind w:left="880"/>
       </w:pPr>
       <w:r>
         <w:t>二</w:t>
-      </w:r>
-    </w:p>
-    <w:p>
-      <w:pPr>
-        <w:ind w:left="880"/>
-      </w:pPr>
-      <w:r>
+        <w:br/>
         <w:t>学校教育法による短期大学（同法による専門職大学の前期課程を含む。）又は高等専門学校（旧専門学校令（明治三十六年勅令第六十一号）による専門学校を含む。）を卒業した後（同法による専門職大学の前期課程にあつては、修了した後）浄化槽工事に関し二年以上の実務経験を有する者で在学中に指定学科を修めたもの</w:t>
       </w:r>
     </w:p>
     <w:p>
       <w:pPr>
-        <w:pStyle w:val="Heading6"/>
+        <w:pStyle w:val="ListBullet"/>
         <w:ind w:left="880"/>
       </w:pPr>
       <w:r>
         <w:t>三</w:t>
-      </w:r>
-    </w:p>
-    <w:p>
-      <w:pPr>
-        <w:ind w:left="880"/>
-      </w:pPr>
-      <w:r>
+        <w:br/>
         <w:t>学校教育法による高等学校（旧中等学校令（昭和十八年勅令第三十六号）による実業学校を含む。）を卒業した後浄化槽工事に関し三年以上の実務経験を有する者で在学中に指定学科を修めたもの</w:t>
       </w:r>
     </w:p>
     <w:p>
       <w:pPr>
-        <w:pStyle w:val="Heading6"/>
+        <w:pStyle w:val="ListBullet"/>
         <w:ind w:left="880"/>
       </w:pPr>
       <w:r>
         <w:t>四</w:t>
-      </w:r>
-    </w:p>
-    <w:p>
-      <w:pPr>
-        <w:ind w:left="880"/>
-      </w:pPr>
-      <w:r>
+        <w:br/>
         <w:t>浄化槽工事に関し八年以上の実務経験を有する者</w:t>
       </w:r>
     </w:p>
     <w:p>
       <w:pPr>
-        <w:pStyle w:val="Heading6"/>
+        <w:pStyle w:val="ListBullet"/>
         <w:ind w:left="880"/>
       </w:pPr>
       <w:r>
         <w:t>五</w:t>
-      </w:r>
-    </w:p>
-    <w:p>
-      <w:pPr>
-        <w:ind w:left="880"/>
-      </w:pPr>
-      <w:r>
+        <w:br/>
         <w:t>国土交通大臣が前各号に掲げる者と同等以上の学歴又は資格及び実務経験を有するものと認定した者</w:t>
       </w:r>
     </w:p>
@@ -399,69 +365,45 @@
     </w:p>
     <w:p>
       <w:pPr>
-        <w:pStyle w:val="Heading6"/>
+        <w:pStyle w:val="ListBullet"/>
         <w:ind w:left="880"/>
       </w:pPr>
       <w:r>
         <w:t>一</w:t>
-      </w:r>
-    </w:p>
-    <w:p>
-      <w:pPr>
-        <w:ind w:left="880"/>
-      </w:pPr>
-      <w:r>
+        <w:br/>
         <w:t>第八条第一号から第三号までの一に該当する学校を卒業したこと及び指定学科を修めたことを証する証明書（その証明書を得ることができない正当な理由があるときは、これに代わる適当な書類）</w:t>
       </w:r>
     </w:p>
     <w:p>
       <w:pPr>
-        <w:pStyle w:val="Heading6"/>
+        <w:pStyle w:val="ListBullet"/>
         <w:ind w:left="880"/>
       </w:pPr>
       <w:r>
         <w:t>二</w:t>
-      </w:r>
-    </w:p>
-    <w:p>
-      <w:pPr>
-        <w:ind w:left="880"/>
-      </w:pPr>
-      <w:r>
+        <w:br/>
         <w:t>国土交通大臣が第八条第五号の規定による認定をするために必要な資料となるべき書類（実務経験を証する書類を除く。）</w:t>
       </w:r>
     </w:p>
     <w:p>
       <w:pPr>
-        <w:pStyle w:val="Heading6"/>
+        <w:pStyle w:val="ListBullet"/>
         <w:ind w:left="880"/>
       </w:pPr>
       <w:r>
         <w:t>三</w:t>
-      </w:r>
-    </w:p>
-    <w:p>
-      <w:pPr>
-        <w:ind w:left="880"/>
-      </w:pPr>
-      <w:r>
+        <w:br/>
         <w:t>実務経験を証する別記様式第六号による使用者の証明書（その証明書を得ることができない正当な理由があるときは、これに代わる適当な書類）</w:t>
       </w:r>
     </w:p>
     <w:p>
       <w:pPr>
-        <w:pStyle w:val="Heading6"/>
+        <w:pStyle w:val="ListBullet"/>
         <w:ind w:left="880"/>
       </w:pPr>
       <w:r>
         <w:t>四</w:t>
-      </w:r>
-    </w:p>
-    <w:p>
-      <w:pPr>
-        <w:ind w:left="880"/>
-      </w:pPr>
-      <w:r>
+        <w:br/>
         <w:t>申請前六月以内に撮影した無帽、正面、上半身、無背景の縦の長さ五・五センチメートル、横の長さ四センチメートルの写真でその裏面に氏名及び撮影年月日を記入したもの</w:t>
       </w:r>
     </w:p>
@@ -540,52 +482,34 @@
     </w:p>
     <w:p>
       <w:pPr>
-        <w:pStyle w:val="Heading6"/>
+        <w:pStyle w:val="ListBullet"/>
         <w:ind w:left="880"/>
       </w:pPr>
       <w:r>
         <w:t>一</w:t>
-      </w:r>
-    </w:p>
-    <w:p>
-      <w:pPr>
-        <w:ind w:left="880"/>
-      </w:pPr>
-      <w:r>
+        <w:br/>
         <w:t>変更後の指定試験機関の名称又は住所</w:t>
       </w:r>
     </w:p>
     <w:p>
       <w:pPr>
-        <w:pStyle w:val="Heading6"/>
+        <w:pStyle w:val="ListBullet"/>
         <w:ind w:left="880"/>
       </w:pPr>
       <w:r>
         <w:t>二</w:t>
-      </w:r>
-    </w:p>
-    <w:p>
-      <w:pPr>
-        <w:ind w:left="880"/>
-      </w:pPr>
-      <w:r>
+        <w:br/>
         <w:t>変更しようとする年月日</w:t>
       </w:r>
     </w:p>
     <w:p>
       <w:pPr>
-        <w:pStyle w:val="Heading6"/>
+        <w:pStyle w:val="ListBullet"/>
         <w:ind w:left="880"/>
       </w:pPr>
       <w:r>
         <w:t>三</w:t>
-      </w:r>
-    </w:p>
-    <w:p>
-      <w:pPr>
-        <w:ind w:left="880"/>
-      </w:pPr>
-      <w:r>
+        <w:br/>
         <w:t>変更の理由</w:t>
       </w:r>
     </w:p>
@@ -608,52 +532,34 @@
     </w:p>
     <w:p>
       <w:pPr>
-        <w:pStyle w:val="Heading6"/>
+        <w:pStyle w:val="ListBullet"/>
         <w:ind w:left="880"/>
       </w:pPr>
       <w:r>
         <w:t>一</w:t>
-      </w:r>
-    </w:p>
-    <w:p>
-      <w:pPr>
-        <w:ind w:left="880"/>
-      </w:pPr>
-      <w:r>
+        <w:br/>
         <w:t>新設し、又は廃止しようとする事務所の名称及び所在地</w:t>
       </w:r>
     </w:p>
     <w:p>
       <w:pPr>
-        <w:pStyle w:val="Heading6"/>
+        <w:pStyle w:val="ListBullet"/>
         <w:ind w:left="880"/>
       </w:pPr>
       <w:r>
         <w:t>二</w:t>
-      </w:r>
-    </w:p>
-    <w:p>
-      <w:pPr>
-        <w:ind w:left="880"/>
-      </w:pPr>
-      <w:r>
+        <w:br/>
         <w:t>新設し、又は廃止しようとする事務所において試験事務を開始し、又は廃止しようとする年月日</w:t>
       </w:r>
     </w:p>
     <w:p>
       <w:pPr>
-        <w:pStyle w:val="Heading6"/>
+        <w:pStyle w:val="ListBullet"/>
         <w:ind w:left="880"/>
       </w:pPr>
       <w:r>
         <w:t>三</w:t>
-      </w:r>
-    </w:p>
-    <w:p>
-      <w:pPr>
-        <w:ind w:left="880"/>
-      </w:pPr>
-      <w:r>
+        <w:br/>
         <w:t>新設又は廃止の理由</w:t>
       </w:r>
     </w:p>
@@ -672,52 +578,34 @@
     </w:p>
     <w:p>
       <w:pPr>
-        <w:pStyle w:val="Heading6"/>
+        <w:pStyle w:val="ListBullet"/>
         <w:ind w:left="880"/>
       </w:pPr>
       <w:r>
         <w:t>一</w:t>
-      </w:r>
-    </w:p>
-    <w:p>
-      <w:pPr>
-        <w:ind w:left="880"/>
-      </w:pPr>
-      <w:r>
+        <w:br/>
         <w:t>役員として選任しようとする者又は解任しようとする者の氏名</w:t>
       </w:r>
     </w:p>
     <w:p>
       <w:pPr>
-        <w:pStyle w:val="Heading6"/>
+        <w:pStyle w:val="ListBullet"/>
         <w:ind w:left="880"/>
       </w:pPr>
       <w:r>
         <w:t>二</w:t>
-      </w:r>
-    </w:p>
-    <w:p>
-      <w:pPr>
-        <w:ind w:left="880"/>
-      </w:pPr>
-      <w:r>
+        <w:br/>
         <w:t>選任又は解任の理由</w:t>
       </w:r>
     </w:p>
     <w:p>
       <w:pPr>
-        <w:pStyle w:val="Heading6"/>
+        <w:pStyle w:val="ListBullet"/>
         <w:ind w:left="880"/>
       </w:pPr>
       <w:r>
         <w:t>三</w:t>
-      </w:r>
-    </w:p>
-    <w:p>
-      <w:pPr>
-        <w:ind w:left="880"/>
-      </w:pPr>
-      <w:r>
+        <w:br/>
         <w:t>選任の場合にあつては、その者の略歴</w:t>
       </w:r>
     </w:p>
@@ -770,52 +658,34 @@
     </w:p>
     <w:p>
       <w:pPr>
-        <w:pStyle w:val="Heading6"/>
+        <w:pStyle w:val="ListBullet"/>
         <w:ind w:left="880"/>
       </w:pPr>
       <w:r>
         <w:t>一</w:t>
-      </w:r>
-    </w:p>
-    <w:p>
-      <w:pPr>
-        <w:ind w:left="880"/>
-      </w:pPr>
-      <w:r>
+        <w:br/>
         <w:t>変更しようとする事項</w:t>
       </w:r>
     </w:p>
     <w:p>
       <w:pPr>
-        <w:pStyle w:val="Heading6"/>
+        <w:pStyle w:val="ListBullet"/>
         <w:ind w:left="880"/>
       </w:pPr>
       <w:r>
         <w:t>二</w:t>
-      </w:r>
-    </w:p>
-    <w:p>
-      <w:pPr>
-        <w:ind w:left="880"/>
-      </w:pPr>
-      <w:r>
+        <w:br/>
         <w:t>変更しようとする年月日</w:t>
       </w:r>
     </w:p>
     <w:p>
       <w:pPr>
-        <w:pStyle w:val="Heading6"/>
+        <w:pStyle w:val="ListBullet"/>
         <w:ind w:left="880"/>
       </w:pPr>
       <w:r>
         <w:t>三</w:t>
-      </w:r>
-    </w:p>
-    <w:p>
-      <w:pPr>
-        <w:ind w:left="880"/>
-      </w:pPr>
-      <w:r>
+        <w:br/>
         <w:t>変更の理由</w:t>
       </w:r>
     </w:p>
@@ -851,52 +721,34 @@
     </w:p>
     <w:p>
       <w:pPr>
-        <w:pStyle w:val="Heading6"/>
+        <w:pStyle w:val="ListBullet"/>
         <w:ind w:left="880"/>
       </w:pPr>
       <w:r>
         <w:t>一</w:t>
-      </w:r>
-    </w:p>
-    <w:p>
-      <w:pPr>
-        <w:ind w:left="880"/>
-      </w:pPr>
-      <w:r>
+        <w:br/>
         <w:t>変更しようとする事項</w:t>
       </w:r>
     </w:p>
     <w:p>
       <w:pPr>
-        <w:pStyle w:val="Heading6"/>
+        <w:pStyle w:val="ListBullet"/>
         <w:ind w:left="880"/>
       </w:pPr>
       <w:r>
         <w:t>二</w:t>
-      </w:r>
-    </w:p>
-    <w:p>
-      <w:pPr>
-        <w:ind w:left="880"/>
-      </w:pPr>
-      <w:r>
+        <w:br/>
         <w:t>変更しようとする年月日</w:t>
       </w:r>
     </w:p>
     <w:p>
       <w:pPr>
-        <w:pStyle w:val="Heading6"/>
+        <w:pStyle w:val="ListBullet"/>
         <w:ind w:left="880"/>
       </w:pPr>
       <w:r>
         <w:t>三</w:t>
-      </w:r>
-    </w:p>
-    <w:p>
-      <w:pPr>
-        <w:ind w:left="880"/>
-      </w:pPr>
-      <w:r>
+        <w:br/>
         <w:t>変更の理由</w:t>
       </w:r>
     </w:p>
@@ -915,137 +767,89 @@
     </w:p>
     <w:p>
       <w:pPr>
-        <w:pStyle w:val="Heading6"/>
+        <w:pStyle w:val="ListBullet"/>
         <w:ind w:left="880"/>
       </w:pPr>
       <w:r>
         <w:t>一</w:t>
-      </w:r>
-    </w:p>
-    <w:p>
-      <w:pPr>
-        <w:ind w:left="880"/>
-      </w:pPr>
-      <w:r>
+        <w:br/>
         <w:t>試験事務を行う時間及び休日に関する事項</w:t>
       </w:r>
     </w:p>
     <w:p>
       <w:pPr>
-        <w:pStyle w:val="Heading6"/>
+        <w:pStyle w:val="ListBullet"/>
         <w:ind w:left="880"/>
       </w:pPr>
       <w:r>
         <w:t>二</w:t>
-      </w:r>
-    </w:p>
-    <w:p>
-      <w:pPr>
-        <w:ind w:left="880"/>
-      </w:pPr>
-      <w:r>
+        <w:br/>
         <w:t>試験事務を行う事務所及び試験地に関する事項</w:t>
       </w:r>
     </w:p>
     <w:p>
       <w:pPr>
-        <w:pStyle w:val="Heading6"/>
+        <w:pStyle w:val="ListBullet"/>
         <w:ind w:left="880"/>
       </w:pPr>
       <w:r>
         <w:t>三</w:t>
-      </w:r>
-    </w:p>
-    <w:p>
-      <w:pPr>
-        <w:ind w:left="880"/>
-      </w:pPr>
-      <w:r>
+        <w:br/>
         <w:t>試験事務の実施の方法に関する事項</w:t>
       </w:r>
     </w:p>
     <w:p>
       <w:pPr>
-        <w:pStyle w:val="Heading6"/>
+        <w:pStyle w:val="ListBullet"/>
         <w:ind w:left="880"/>
       </w:pPr>
       <w:r>
         <w:t>四</w:t>
-      </w:r>
-    </w:p>
-    <w:p>
-      <w:pPr>
-        <w:ind w:left="880"/>
-      </w:pPr>
-      <w:r>
+        <w:br/>
         <w:t>受験手数料の収納の方法に関する事項</w:t>
       </w:r>
     </w:p>
     <w:p>
       <w:pPr>
-        <w:pStyle w:val="Heading6"/>
+        <w:pStyle w:val="ListBullet"/>
         <w:ind w:left="880"/>
       </w:pPr>
       <w:r>
         <w:t>五</w:t>
-      </w:r>
-    </w:p>
-    <w:p>
-      <w:pPr>
-        <w:ind w:left="880"/>
-      </w:pPr>
-      <w:r>
+        <w:br/>
         <w:t>試験委員の選任及び解任に関する事項</w:t>
       </w:r>
     </w:p>
     <w:p>
       <w:pPr>
-        <w:pStyle w:val="Heading6"/>
+        <w:pStyle w:val="ListBullet"/>
         <w:ind w:left="880"/>
       </w:pPr>
       <w:r>
         <w:t>六</w:t>
-      </w:r>
-    </w:p>
-    <w:p>
-      <w:pPr>
-        <w:ind w:left="880"/>
-      </w:pPr>
-      <w:r>
+        <w:br/>
         <w:t>試験事務に関する秘密の保持に関する事項</w:t>
       </w:r>
     </w:p>
     <w:p>
       <w:pPr>
-        <w:pStyle w:val="Heading6"/>
+        <w:pStyle w:val="ListBullet"/>
         <w:ind w:left="880"/>
       </w:pPr>
       <w:r>
         <w:t>七</w:t>
-      </w:r>
-    </w:p>
-    <w:p>
-      <w:pPr>
-        <w:ind w:left="880"/>
-      </w:pPr>
-      <w:r>
+        <w:br/>
         <w:t>試験事務に関する帳簿及び書類の管理に関する事項</w:t>
       </w:r>
     </w:p>
     <w:p>
       <w:pPr>
-        <w:pStyle w:val="Heading6"/>
+        <w:pStyle w:val="ListBullet"/>
         <w:ind w:left="880"/>
       </w:pPr>
       <w:r>
         <w:t>八</w:t>
-      </w:r>
-    </w:p>
-    <w:p>
-      <w:pPr>
-        <w:ind w:left="880"/>
-      </w:pPr>
-      <w:r>
+        <w:br/>
         <w:t>その他試験事務の実施に関し必要な事項</w:t>
       </w:r>
     </w:p>
@@ -1077,52 +881,34 @@
     </w:p>
     <w:p>
       <w:pPr>
-        <w:pStyle w:val="Heading6"/>
+        <w:pStyle w:val="ListBullet"/>
         <w:ind w:left="880"/>
       </w:pPr>
       <w:r>
         <w:t>一</w:t>
-      </w:r>
-    </w:p>
-    <w:p>
-      <w:pPr>
-        <w:ind w:left="880"/>
-      </w:pPr>
-      <w:r>
+        <w:br/>
         <w:t>選任した試験委員の氏名及び略歴又は変更した試験委員の氏名</w:t>
       </w:r>
     </w:p>
     <w:p>
       <w:pPr>
-        <w:pStyle w:val="Heading6"/>
+        <w:pStyle w:val="ListBullet"/>
         <w:ind w:left="880"/>
       </w:pPr>
       <w:r>
         <w:t>二</w:t>
-      </w:r>
-    </w:p>
-    <w:p>
-      <w:pPr>
-        <w:ind w:left="880"/>
-      </w:pPr>
-      <w:r>
+        <w:br/>
         <w:t>選任し、又は変更した年月日</w:t>
       </w:r>
     </w:p>
     <w:p>
       <w:pPr>
-        <w:pStyle w:val="Heading6"/>
+        <w:pStyle w:val="ListBullet"/>
         <w:ind w:left="880"/>
       </w:pPr>
       <w:r>
         <w:t>三</w:t>
-      </w:r>
-    </w:p>
-    <w:p>
-      <w:pPr>
-        <w:ind w:left="880"/>
-      </w:pPr>
-      <w:r>
+        <w:br/>
         <w:t>選任又は変更の理由</w:t>
       </w:r>
     </w:p>
@@ -1141,69 +927,45 @@
     </w:p>
     <w:p>
       <w:pPr>
-        <w:pStyle w:val="Heading6"/>
+        <w:pStyle w:val="ListBullet"/>
         <w:ind w:left="880"/>
       </w:pPr>
       <w:r>
         <w:t>一</w:t>
-      </w:r>
-    </w:p>
-    <w:p>
-      <w:pPr>
-        <w:ind w:left="880"/>
-      </w:pPr>
-      <w:r>
+        <w:br/>
         <w:t>試験年月日</w:t>
       </w:r>
     </w:p>
     <w:p>
       <w:pPr>
-        <w:pStyle w:val="Heading6"/>
+        <w:pStyle w:val="ListBullet"/>
         <w:ind w:left="880"/>
       </w:pPr>
       <w:r>
         <w:t>二</w:t>
-      </w:r>
-    </w:p>
-    <w:p>
-      <w:pPr>
-        <w:ind w:left="880"/>
-      </w:pPr>
-      <w:r>
+        <w:br/>
         <w:t>試験地</w:t>
       </w:r>
     </w:p>
     <w:p>
       <w:pPr>
-        <w:pStyle w:val="Heading6"/>
+        <w:pStyle w:val="ListBullet"/>
         <w:ind w:left="880"/>
       </w:pPr>
       <w:r>
         <w:t>三</w:t>
-      </w:r>
-    </w:p>
-    <w:p>
-      <w:pPr>
-        <w:ind w:left="880"/>
-      </w:pPr>
-      <w:r>
+        <w:br/>
         <w:t>受験者の受験番号、氏名、生年月日及び合否の別</w:t>
       </w:r>
     </w:p>
     <w:p>
       <w:pPr>
-        <w:pStyle w:val="Heading6"/>
+        <w:pStyle w:val="ListBullet"/>
         <w:ind w:left="880"/>
       </w:pPr>
       <w:r>
         <w:t>四</w:t>
-      </w:r>
-    </w:p>
-    <w:p>
-      <w:pPr>
-        <w:ind w:left="880"/>
-      </w:pPr>
-      <w:r>
+        <w:br/>
         <w:t>合格した者に書面でその旨を通知した日（次条において「合格通知日」という。）</w:t>
       </w:r>
     </w:p>
@@ -1256,103 +1018,67 @@
     </w:p>
     <w:p>
       <w:pPr>
-        <w:pStyle w:val="Heading6"/>
+        <w:pStyle w:val="ListBullet"/>
         <w:ind w:left="880"/>
       </w:pPr>
       <w:r>
         <w:t>一</w:t>
-      </w:r>
-    </w:p>
-    <w:p>
-      <w:pPr>
-        <w:ind w:left="880"/>
-      </w:pPr>
-      <w:r>
+        <w:br/>
         <w:t>試験年月日</w:t>
       </w:r>
     </w:p>
     <w:p>
       <w:pPr>
-        <w:pStyle w:val="Heading6"/>
+        <w:pStyle w:val="ListBullet"/>
         <w:ind w:left="880"/>
       </w:pPr>
       <w:r>
         <w:t>二</w:t>
-      </w:r>
-    </w:p>
-    <w:p>
-      <w:pPr>
-        <w:ind w:left="880"/>
-      </w:pPr>
-      <w:r>
+        <w:br/>
         <w:t>試験地</w:t>
       </w:r>
     </w:p>
     <w:p>
       <w:pPr>
-        <w:pStyle w:val="Heading6"/>
+        <w:pStyle w:val="ListBullet"/>
         <w:ind w:left="880"/>
       </w:pPr>
       <w:r>
         <w:t>三</w:t>
-      </w:r>
-    </w:p>
-    <w:p>
-      <w:pPr>
-        <w:ind w:left="880"/>
-      </w:pPr>
-      <w:r>
+        <w:br/>
         <w:t>受験申請者数</w:t>
       </w:r>
     </w:p>
     <w:p>
       <w:pPr>
-        <w:pStyle w:val="Heading6"/>
+        <w:pStyle w:val="ListBullet"/>
         <w:ind w:left="880"/>
       </w:pPr>
       <w:r>
         <w:t>四</w:t>
-      </w:r>
-    </w:p>
-    <w:p>
-      <w:pPr>
-        <w:ind w:left="880"/>
-      </w:pPr>
-      <w:r>
+        <w:br/>
         <w:t>受験者数</w:t>
       </w:r>
     </w:p>
     <w:p>
       <w:pPr>
-        <w:pStyle w:val="Heading6"/>
+        <w:pStyle w:val="ListBullet"/>
         <w:ind w:left="880"/>
       </w:pPr>
       <w:r>
         <w:t>五</w:t>
-      </w:r>
-    </w:p>
-    <w:p>
-      <w:pPr>
-        <w:ind w:left="880"/>
-      </w:pPr>
-      <w:r>
+        <w:br/>
         <w:t>合格者数</w:t>
       </w:r>
     </w:p>
     <w:p>
       <w:pPr>
-        <w:pStyle w:val="Heading6"/>
+        <w:pStyle w:val="ListBullet"/>
         <w:ind w:left="880"/>
       </w:pPr>
       <w:r>
         <w:t>六</w:t>
-      </w:r>
-    </w:p>
-    <w:p>
-      <w:pPr>
-        <w:ind w:left="880"/>
-      </w:pPr>
-      <w:r>
+        <w:br/>
         <w:t>合格通知日</w:t>
       </w:r>
     </w:p>
@@ -1388,52 +1114,34 @@
     </w:p>
     <w:p>
       <w:pPr>
-        <w:pStyle w:val="Heading6"/>
+        <w:pStyle w:val="ListBullet"/>
         <w:ind w:left="880"/>
       </w:pPr>
       <w:r>
         <w:t>一</w:t>
-      </w:r>
-    </w:p>
-    <w:p>
-      <w:pPr>
-        <w:ind w:left="880"/>
-      </w:pPr>
-      <w:r>
+        <w:br/>
         <w:t>処分を受けた者の氏名、生年月日及び住所</w:t>
       </w:r>
     </w:p>
     <w:p>
       <w:pPr>
-        <w:pStyle w:val="Heading6"/>
+        <w:pStyle w:val="ListBullet"/>
         <w:ind w:left="880"/>
       </w:pPr>
       <w:r>
         <w:t>二</w:t>
-      </w:r>
-    </w:p>
-    <w:p>
-      <w:pPr>
-        <w:ind w:left="880"/>
-      </w:pPr>
-      <w:r>
+        <w:br/>
         <w:t>処分の内容及び処分を行つた年月日</w:t>
       </w:r>
     </w:p>
     <w:p>
       <w:pPr>
-        <w:pStyle w:val="Heading6"/>
+        <w:pStyle w:val="ListBullet"/>
         <w:ind w:left="880"/>
       </w:pPr>
       <w:r>
         <w:t>三</w:t>
-      </w:r>
-    </w:p>
-    <w:p>
-      <w:pPr>
-        <w:ind w:left="880"/>
-      </w:pPr>
-      <w:r>
+        <w:br/>
         <w:t>不正の行為の内容</w:t>
       </w:r>
     </w:p>
@@ -1452,52 +1160,34 @@
     </w:p>
     <w:p>
       <w:pPr>
-        <w:pStyle w:val="Heading6"/>
+        <w:pStyle w:val="ListBullet"/>
         <w:ind w:left="880"/>
       </w:pPr>
       <w:r>
         <w:t>一</w:t>
-      </w:r>
-    </w:p>
-    <w:p>
-      <w:pPr>
-        <w:ind w:left="880"/>
-      </w:pPr>
-      <w:r>
+        <w:br/>
         <w:t>休止し、又は廃止しようとする試験事務の範囲</w:t>
       </w:r>
     </w:p>
     <w:p>
       <w:pPr>
-        <w:pStyle w:val="Heading6"/>
+        <w:pStyle w:val="ListBullet"/>
         <w:ind w:left="880"/>
       </w:pPr>
       <w:r>
         <w:t>二</w:t>
-      </w:r>
-    </w:p>
-    <w:p>
-      <w:pPr>
-        <w:ind w:left="880"/>
-      </w:pPr>
-      <w:r>
+        <w:br/>
         <w:t>休止し、又は廃止しようとする年月日及び休止しようとする場合にあつては、その期間</w:t>
       </w:r>
     </w:p>
     <w:p>
       <w:pPr>
-        <w:pStyle w:val="Heading6"/>
+        <w:pStyle w:val="ListBullet"/>
         <w:ind w:left="880"/>
       </w:pPr>
       <w:r>
         <w:t>三</w:t>
-      </w:r>
-    </w:p>
-    <w:p>
-      <w:pPr>
-        <w:ind w:left="880"/>
-      </w:pPr>
-      <w:r>
+        <w:br/>
         <w:t>休止又は廃止の理由</w:t>
       </w:r>
     </w:p>
@@ -1516,52 +1206,34 @@
     </w:p>
     <w:p>
       <w:pPr>
-        <w:pStyle w:val="Heading6"/>
+        <w:pStyle w:val="ListBullet"/>
         <w:ind w:left="880"/>
       </w:pPr>
       <w:r>
         <w:t>一</w:t>
-      </w:r>
-    </w:p>
-    <w:p>
-      <w:pPr>
-        <w:ind w:left="880"/>
-      </w:pPr>
-      <w:r>
+        <w:br/>
         <w:t>試験事務を国土交通大臣に引き継ぐこと。</w:t>
       </w:r>
     </w:p>
     <w:p>
       <w:pPr>
-        <w:pStyle w:val="Heading6"/>
+        <w:pStyle w:val="ListBullet"/>
         <w:ind w:left="880"/>
       </w:pPr>
       <w:r>
         <w:t>二</w:t>
-      </w:r>
-    </w:p>
-    <w:p>
-      <w:pPr>
-        <w:ind w:left="880"/>
-      </w:pPr>
-      <w:r>
+        <w:br/>
         <w:t>試験事務に関する帳簿及び書類を国土交通大臣に引き継ぐこと。</w:t>
       </w:r>
     </w:p>
     <w:p>
       <w:pPr>
-        <w:pStyle w:val="Heading6"/>
+        <w:pStyle w:val="ListBullet"/>
         <w:ind w:left="880"/>
       </w:pPr>
       <w:r>
         <w:t>三</w:t>
-      </w:r>
-    </w:p>
-    <w:p>
-      <w:pPr>
-        <w:ind w:left="880"/>
-      </w:pPr>
-      <w:r>
+        <w:br/>
         <w:t>その他国土交通大臣が必要と認める事項</w:t>
       </w:r>
     </w:p>
@@ -1580,86 +1252,56 @@
     </w:p>
     <w:p>
       <w:pPr>
-        <w:pStyle w:val="Heading6"/>
+        <w:pStyle w:val="ListBullet"/>
         <w:ind w:left="880"/>
       </w:pPr>
       <w:r>
         <w:t>一</w:t>
-      </w:r>
-    </w:p>
-    <w:p>
-      <w:pPr>
-        <w:ind w:left="880"/>
-      </w:pPr>
-      <w:r>
+        <w:br/>
         <w:t>法第四十二条第一項の規定により浄化槽設備士免状の交付（その交付及び書き換えを含む。）を決定すること。</w:t>
       </w:r>
     </w:p>
     <w:p>
       <w:pPr>
-        <w:pStyle w:val="Heading6"/>
+        <w:pStyle w:val="ListBullet"/>
         <w:ind w:left="880"/>
       </w:pPr>
       <w:r>
         <w:t>二</w:t>
-      </w:r>
-    </w:p>
-    <w:p>
-      <w:pPr>
-        <w:ind w:left="880"/>
-      </w:pPr>
-      <w:r>
+        <w:br/>
         <w:t>指定講習機関に関する法第四十二条第一項第二号、法第四十三条の十九、法第四十三条の二十第一項及び第三項、法第四十三条の二十三から法第四十三条の二十五まで、法第四十三条の二十六第一項並びに法第四十三条の二十七の規定による権限</w:t>
       </w:r>
     </w:p>
     <w:p>
       <w:pPr>
-        <w:pStyle w:val="Heading6"/>
+        <w:pStyle w:val="ListBullet"/>
         <w:ind w:left="880"/>
       </w:pPr>
       <w:r>
         <w:t>三</w:t>
-      </w:r>
-    </w:p>
-    <w:p>
-      <w:pPr>
-        <w:ind w:left="880"/>
-      </w:pPr>
-      <w:r>
+        <w:br/>
         <w:t>浄化槽設備士試験に関する法第四十三条第二項、第四項、第六項及び第七項、法第四十三条の三、法第四十三条の四、法第四十三条の五第一項及び第三項、法第四十三条の六第三項及び第四項において準用する法第四十三条の三第二項、法第四十三条の十から法第四十三条の十二まで、法第四十三条の十三第一項、法第四十三条の十四、法第四十三条の十五第二項、法第四十三条の十六並びに法第四十三条の二十八第三項の規定による権限</w:t>
       </w:r>
     </w:p>
     <w:p>
       <w:pPr>
-        <w:pStyle w:val="Heading6"/>
+        <w:pStyle w:val="ListBullet"/>
         <w:ind w:left="880"/>
       </w:pPr>
       <w:r>
         <w:t>四</w:t>
-      </w:r>
-    </w:p>
-    <w:p>
-      <w:pPr>
-        <w:ind w:left="880"/>
-      </w:pPr>
-      <w:r>
+        <w:br/>
         <w:t>法附則第七条の規定により定め、及び指定すること。</w:t>
       </w:r>
     </w:p>
     <w:p>
       <w:pPr>
-        <w:pStyle w:val="Heading6"/>
+        <w:pStyle w:val="ListBullet"/>
         <w:ind w:left="880"/>
       </w:pPr>
       <w:r>
         <w:t>五</w:t>
-      </w:r>
-    </w:p>
-    <w:p>
-      <w:pPr>
-        <w:ind w:left="880"/>
-      </w:pPr>
-      <w:r>
+        <w:br/>
         <w:t>浄化槽設備士試験に関する第八条第五号、第九条第二項、第十条、第十一条、第十二条第二項、第十三条、第十四条第一項、第十五条、第十六条、第二十一条第一項並びに第二十二条から第二十四条までの規定による権限</w:t>
       </w:r>
     </w:p>
@@ -1704,86 +1346,56 @@
     </w:p>
     <w:p>
       <w:pPr>
-        <w:pStyle w:val="Heading6"/>
+        <w:pStyle w:val="ListBullet"/>
         <w:ind w:left="880"/>
       </w:pPr>
       <w:r>
         <w:t>一</w:t>
-      </w:r>
-    </w:p>
-    <w:p>
-      <w:pPr>
-        <w:ind w:left="880"/>
-      </w:pPr>
-      <w:r>
+        <w:br/>
         <w:t>一般社団法人又は一般財団法人で、講習会を行うのに必要かつ適切な組織及び能力を有すると認められる者が実施する講習会であること。</w:t>
       </w:r>
     </w:p>
     <w:p>
       <w:pPr>
-        <w:pStyle w:val="Heading6"/>
+        <w:pStyle w:val="ListBullet"/>
         <w:ind w:left="880"/>
       </w:pPr>
       <w:r>
         <w:t>二</w:t>
-      </w:r>
-    </w:p>
-    <w:p>
-      <w:pPr>
-        <w:ind w:left="880"/>
-      </w:pPr>
-      <w:r>
+        <w:br/>
         <w:t>講習会の科目及び時間数は、次のとおりであること。</w:t>
       </w:r>
     </w:p>
     <w:p>
       <w:pPr>
-        <w:pStyle w:val="Heading6"/>
+        <w:pStyle w:val="ListBullet"/>
         <w:ind w:left="880"/>
       </w:pPr>
       <w:r>
         <w:t>三</w:t>
-      </w:r>
-    </w:p>
-    <w:p>
-      <w:pPr>
-        <w:ind w:left="880"/>
-      </w:pPr>
-      <w:r>
+        <w:br/>
         <w:t>受講料は適当と認められる額であること。</w:t>
       </w:r>
     </w:p>
     <w:p>
       <w:pPr>
-        <w:pStyle w:val="Heading6"/>
+        <w:pStyle w:val="ListBullet"/>
         <w:ind w:left="880"/>
       </w:pPr>
       <w:r>
         <w:t>四</w:t>
-      </w:r>
-    </w:p>
-    <w:p>
-      <w:pPr>
-        <w:ind w:left="880"/>
-      </w:pPr>
-      <w:r>
+        <w:br/>
         <w:t>課程修了の認定が適正に行われること。</w:t>
       </w:r>
     </w:p>
     <w:p>
       <w:pPr>
-        <w:pStyle w:val="Heading6"/>
+        <w:pStyle w:val="ListBullet"/>
         <w:ind w:left="880"/>
       </w:pPr>
       <w:r>
         <w:t>五</w:t>
-      </w:r>
-    </w:p>
-    <w:p>
-      <w:pPr>
-        <w:ind w:left="880"/>
-      </w:pPr>
-      <w:r>
+        <w:br/>
         <w:t>運営が適正に行われること。</w:t>
       </w:r>
     </w:p>
@@ -1827,10 +1439,22 @@
         <w:pStyle w:val="Heading1"/>
       </w:pPr>
       <w:r>
-        <w:t>附　則（平成六年二月二三日建設省令第四号）</w:t>
+        <w:t>附則（平成六年二月二三日建設省令第四号）</w:t>
       </w:r>
     </w:p>
     <w:p>
+      <w:pPr>
+        <w:pStyle w:val="Heading5"/>
+        <w:ind w:left="440"/>
+      </w:pPr>
+      <w:r>
+        <w:t>１</w:t>
+      </w:r>
+    </w:p>
+    <w:p>
+      <w:pPr>
+        <w:ind w:left="440"/>
+      </w:pPr>
       <w:r>
         <w:t>この省令は、公布の日から施行する。</w:t>
       </w:r>
@@ -1862,10 +1486,22 @@
         <w:pStyle w:val="Heading1"/>
       </w:pPr>
       <w:r>
-        <w:t>附　則（平成一二年一一月二〇日建設省令第四一号）</w:t>
+        <w:t>附則（平成一二年一一月二〇日建設省令第四一号）</w:t>
       </w:r>
     </w:p>
     <w:p>
+      <w:pPr>
+        <w:pStyle w:val="Heading5"/>
+        <w:ind w:left="440"/>
+      </w:pPr>
+      <w:r>
+        <w:t>１</w:t>
+      </w:r>
+    </w:p>
+    <w:p>
+      <w:pPr>
+        <w:ind w:left="440"/>
+      </w:pPr>
       <w:r>
         <w:t>この省令は、内閣法の一部を改正する法律（平成十一年法律第八十八号）の施行の日（平成十三年一月六日）から施行する。</w:t>
       </w:r>
@@ -1880,7 +1516,7 @@
         <w:pStyle w:val="Heading1"/>
       </w:pPr>
       <w:r>
-        <w:t>附　則（平成一三年九月二八日国土交通省令第一三二号）</w:t>
+        <w:t>附則（平成一三年九月二八日国土交通省令第一三二号）</w:t>
       </w:r>
     </w:p>
     <w:p>
@@ -1898,7 +1534,7 @@
         <w:pStyle w:val="Heading1"/>
       </w:pPr>
       <w:r>
-        <w:t>附　則（平成一四年八月二日国土交通省令第九三号）</w:t>
+        <w:t>附則（平成一四年八月二日国土交通省令第九三号）</w:t>
       </w:r>
     </w:p>
     <w:p>
@@ -1916,7 +1552,7 @@
         <w:pStyle w:val="Heading1"/>
       </w:pPr>
       <w:r>
-        <w:t>附　則（平成一五年三月二〇日国土交通省令第二六号）</w:t>
+        <w:t>附則（平成一五年三月二〇日国土交通省令第二六号）</w:t>
       </w:r>
     </w:p>
     <w:p>
@@ -1934,10 +1570,22 @@
         <w:pStyle w:val="Heading1"/>
       </w:pPr>
       <w:r>
-        <w:t>附　則（平成二〇年一二月一日国土交通省令第九七号）</w:t>
+        <w:t>附則（平成二〇年一二月一日国土交通省令第九七号）</w:t>
       </w:r>
     </w:p>
     <w:p>
+      <w:pPr>
+        <w:pStyle w:val="Heading5"/>
+        <w:ind w:left="440"/>
+      </w:pPr>
+      <w:r>
+        <w:t>１</w:t>
+      </w:r>
+    </w:p>
+    <w:p>
+      <w:pPr>
+        <w:ind w:left="440"/>
+      </w:pPr>
       <w:r>
         <w:t>この省令は、公布の日から施行する。</w:t>
       </w:r>
@@ -1952,7 +1600,7 @@
         <w:pStyle w:val="Heading1"/>
       </w:pPr>
       <w:r>
-        <w:t>附　則（平成二七年一二月九日国土交通省令第八二号）</w:t>
+        <w:t>附則（平成二七年一二月九日国土交通省令第八二号）</w:t>
       </w:r>
     </w:p>
     <w:p>
@@ -1966,6 +1614,8 @@
     <w:p>
       <w:r>
         <w:t>この省令は、公布の日から施行する。</w:t>
+        <w:br/>
+        <w:t>ただし、第三条、第八条、第十七条、第二十四条及び第二十五条の規定は、行政手続における特定の個人を識別するための番号の利用等に関する法律（平成二十五年法律第二十七号。以下「番号利用法」という。）附則第一条第四号に掲げる規定の施行の日（平成二十八年一月一日）から施行する。</w:t>
       </w:r>
     </w:p>
     <w:p>
@@ -1991,7 +1641,7 @@
         <w:pStyle w:val="Heading1"/>
       </w:pPr>
       <w:r>
-        <w:t>附　則（平成二九年九月二九日国土交通省令第五六号）</w:t>
+        <w:t>附則（平成二九年九月二九日国土交通省令第五六号）</w:t>
       </w:r>
     </w:p>
     <w:p>
@@ -2019,7 +1669,7 @@
     </w:pPr>
     <w:r>
       <w:tab/>
-      <w:t>WeGov v0.1 - FTS141</w:t>
+      <w:t>WeGov v0.2 - FTS141</w:t>
     </w:r>
   </w:p>
 </w:ftr>
